--- a/src/content/docx/Impressum.docx
+++ b/src/content/docx/Impressum.docx
@@ -18,30 +18,21 @@
       <w:r>
         <w:t>Waldkindergarten Wiesenttal e.V.</w:t>
       </w:r>
-    </w:p>
-    <w:p>
-      <w:pPr>
-        <w:pStyle w:val="KeinLeerraum"/>
-        <w:widowControl w:val="0"/>
-      </w:pPr>
+      <w:r>
+        <w:br/>
+      </w:r>
       <w:r>
         <w:t>Schauertal 25</w:t>
       </w:r>
-    </w:p>
-    <w:p>
-      <w:pPr>
-        <w:pStyle w:val="KeinLeerraum"/>
-        <w:widowControl w:val="0"/>
-      </w:pPr>
+      <w:r>
+        <w:br/>
+      </w:r>
       <w:r>
         <w:t>91346 Wiesenttal/Streitberg</w:t>
       </w:r>
-    </w:p>
-    <w:p>
-      <w:pPr>
-        <w:pStyle w:val="KeinLeerraum"/>
-        <w:widowControl w:val="0"/>
-      </w:pPr>
+      <w:r>
+        <w:br/>
+      </w:r>
       <w:r>
         <w:t>Telefon: 09196 / 998466 (DI &amp; DO 8 - 12 Uhr)</w:t>
       </w:r>
@@ -68,19 +59,15 @@
       <w:r>
         <w:t>1. Vorstand: Ralf Lankes</w:t>
       </w:r>
-    </w:p>
-    <w:p>
-      <w:pPr>
-        <w:pStyle w:val="KeinLeerraum"/>
-      </w:pPr>
+      <w:r>
+        <w:br/>
+      </w:r>
       <w:r>
         <w:t>2. Vorstand: Katja Appel</w:t>
       </w:r>
-    </w:p>
-    <w:p>
-      <w:pPr>
-        <w:pStyle w:val="KeinLeerraum"/>
-      </w:pPr>
+      <w:r>
+        <w:br/>
+      </w:r>
       <w:r>
         <w:t>Kassenwart: Marianne Matousek</w:t>
       </w:r>
@@ -126,11 +113,9 @@
       <w:r>
         <w:t xml:space="preserve"> Marek Switajski &amp; Michael Werner</w:t>
       </w:r>
-    </w:p>
-    <w:p>
-      <w:pPr>
-        <w:spacing w:after="0"/>
-      </w:pPr>
+      <w:r>
+        <w:br/>
+      </w:r>
       <w:r>
         <w:t xml:space="preserve">Web-Administration und -Programmierung: </w:t>
       </w:r>
@@ -249,6 +234,7 @@
         <w:spacing w:after="0"/>
       </w:pPr>
       <w:r>
+        <w:lastRenderedPageBreak/>
         <w:t>Die auf dieser Website veröffentlichten Inhalte unterliegen dem deutschen Urheber- und Leistungsschutzrecht. Jede vom deutschen Urheber- und Leistungsschutzrecht nicht zugelassene Verwertung bedarf der vorherigen schriftlichen Zustimmung des Anbieters oder jeweiligen Rechteinhabers. Dies gilt insbesondere für Vervielfältigung, Bearbeitung, Übersetzung, Einspeicherung, Verarbeitung bzw. Wiedergabe von Inhalten in Datenbanken oder anderen elektronischen Medien und Systemen. Inhalte und Rechte Dritter sind dabei als solche gekennzeichnet. Die unerlaubte Vervielfältigung oder Weitergabe einzelner Inhalte oder kompletter Seiten ist nicht gestattet und strafbar. Lediglich die Herstellung von Kopien und Downloads für den persönlichen, privaten und nicht kommerziellen Gebrauch ist erlaubt. Die Darstellung dieser Website in fremden Frames ist nur mit schriftlicher Erlaubnis zulässig.</w:t>
       </w:r>
     </w:p>

--- a/src/content/docx/Impressum.docx
+++ b/src/content/docx/Impressum.docx
@@ -126,6 +126,50 @@
     <w:p>
       <w:pPr>
         <w:spacing w:after="0"/>
+        <w:rPr>
+          <w:lang w:val="en-US"/>
+        </w:rPr>
+      </w:pPr>
+      <w:r>
+        <w:rPr>
+          <w:lang w:val="en-US"/>
+        </w:rPr>
+        <w:t>E-Mail Web-Ad</w:t>
+      </w:r>
+      <w:r>
+        <w:rPr>
+          <w:lang w:val="en-US"/>
+        </w:rPr>
+        <w:t>min</w:t>
+      </w:r>
+      <w:r>
+        <w:rPr>
+          <w:lang w:val="en-US"/>
+        </w:rPr>
+        <w:t xml:space="preserve">: </w:t>
+      </w:r>
+      <w:hyperlink r:id="rId4" w:history="1">
+        <w:r>
+          <w:rPr>
+            <w:rStyle w:val="Hyperlink"/>
+            <w:lang w:val="en-US"/>
+          </w:rPr>
+          <w:t>micha@waldkindergarten-plankenfels.de</w:t>
+        </w:r>
+      </w:hyperlink>
+      <w:r>
+        <w:rPr>
+          <w:lang w:val="en-US"/>
+        </w:rPr>
+        <w:t xml:space="preserve"> </w:t>
+      </w:r>
+    </w:p>
+    <w:p>
+      <w:pPr>
+        <w:spacing w:after="0"/>
+        <w:rPr>
+          <w:lang w:val="en-US"/>
+        </w:rPr>
       </w:pPr>
     </w:p>
     <w:p>
@@ -226,6 +270,7 @@
         <w:spacing w:after="0"/>
       </w:pPr>
       <w:r>
+        <w:lastRenderedPageBreak/>
         <w:t>3. Urheber- und Leistungsschutzrechte</w:t>
       </w:r>
     </w:p>
@@ -234,7 +279,6 @@
         <w:spacing w:after="0"/>
       </w:pPr>
       <w:r>
-        <w:lastRenderedPageBreak/>
         <w:t>Die auf dieser Website veröffentlichten Inhalte unterliegen dem deutschen Urheber- und Leistungsschutzrecht. Jede vom deutschen Urheber- und Leistungsschutzrecht nicht zugelassene Verwertung bedarf der vorherigen schriftlichen Zustimmung des Anbieters oder jeweiligen Rechteinhabers. Dies gilt insbesondere für Vervielfältigung, Bearbeitung, Übersetzung, Einspeicherung, Verarbeitung bzw. Wiedergabe von Inhalten in Datenbanken oder anderen elektronischen Medien und Systemen. Inhalte und Rechte Dritter sind dabei als solche gekennzeichnet. Die unerlaubte Vervielfältigung oder Weitergabe einzelner Inhalte oder kompletter Seiten ist nicht gestattet und strafbar. Lediglich die Herstellung von Kopien und Downloads für den persönlichen, privaten und nicht kommerziellen Gebrauch ist erlaubt. Die Darstellung dieser Website in fremden Frames ist nur mit schriftlicher Erlaubnis zulässig.</w:t>
       </w:r>
     </w:p>
@@ -860,6 +904,29 @@
       <w:spacing w:after="0" w:line="240" w:lineRule="auto"/>
     </w:pPr>
   </w:style>
+  <w:style w:type="character" w:styleId="Hyperlink">
+    <w:name w:val="Hyperlink"/>
+    <w:basedOn w:val="Absatz-Standardschriftart"/>
+    <w:uiPriority w:val="99"/>
+    <w:unhideWhenUsed/>
+    <w:rsid w:val="009F6074"/>
+    <w:rPr>
+      <w:color w:val="0563C1" w:themeColor="hyperlink"/>
+      <w:u w:val="single"/>
+    </w:rPr>
+  </w:style>
+  <w:style w:type="character" w:styleId="NichtaufgelsteErwhnung">
+    <w:name w:val="Unresolved Mention"/>
+    <w:basedOn w:val="Absatz-Standardschriftart"/>
+    <w:uiPriority w:val="99"/>
+    <w:semiHidden/>
+    <w:unhideWhenUsed/>
+    <w:rsid w:val="009F6074"/>
+    <w:rPr>
+      <w:color w:val="605E5C"/>
+      <w:shd w:val="clear" w:color="auto" w:fill="E1DFDD"/>
+    </w:rPr>
+  </w:style>
 </w:styles>
 </file>
 

--- a/src/content/docx/Impressum.docx
+++ b/src/content/docx/Impressum.docx
@@ -111,7 +111,7 @@
         <w:t>Gestaltung &amp; Produktion:</w:t>
       </w:r>
       <w:r>
-        <w:t xml:space="preserve"> Marek Switajski &amp; Michael Werner</w:t>
+        <w:t xml:space="preserve"> Michael Werner</w:t>
       </w:r>
       <w:r>
         <w:br/>
@@ -120,7 +120,13 @@
         <w:t xml:space="preserve">Web-Administration und -Programmierung: </w:t>
       </w:r>
       <w:r>
-        <w:t>Marek Switajski &amp; Michael Werner</w:t>
+        <w:t>Michael Werner</w:t>
+      </w:r>
+      <w:r>
+        <w:t xml:space="preserve"> &amp; </w:t>
+      </w:r>
+      <w:r>
+        <w:t>Marek Switajski</w:t>
       </w:r>
     </w:p>
     <w:p>

--- a/src/content/docx/Impressum.docx
+++ b/src/content/docx/Impressum.docx
@@ -1,6 +1,6 @@
 
 <file path=word/document.xml><?xml version="1.0" encoding="utf-8"?>
-<w:document xmlns:wpc="http://schemas.microsoft.com/office/word/2010/wordprocessingCanvas" xmlns:cx="http://schemas.microsoft.com/office/drawing/2014/chartex" xmlns:cx1="http://schemas.microsoft.com/office/drawing/2015/9/8/chartex" xmlns:cx2="http://schemas.microsoft.com/office/drawing/2015/10/21/chartex" xmlns:cx3="http://schemas.microsoft.com/office/drawing/2016/5/9/chartex" xmlns:cx4="http://schemas.microsoft.com/office/drawing/2016/5/10/chartex" xmlns:cx5="http://schemas.microsoft.com/office/drawing/2016/5/11/chartex" xmlns:cx6="http://schemas.microsoft.com/office/drawing/2016/5/12/chartex" xmlns:cx7="http://schemas.microsoft.com/office/drawing/2016/5/13/chartex" xmlns:cx8="http://schemas.microsoft.com/office/drawing/2016/5/14/chartex" xmlns:mc="http://schemas.openxmlformats.org/markup-compatibility/2006" xmlns:aink="http://schemas.microsoft.com/office/drawing/2016/ink" xmlns:am3d="http://schemas.microsoft.com/office/drawing/2017/model3d" xmlns:o="urn:schemas-microsoft-com:office:office" xmlns:r="http://schemas.openxmlformats.org/officeDocument/2006/relationships" xmlns:m="http://schemas.openxmlformats.org/officeDocument/2006/math" xmlns:v="urn:schemas-microsoft-com:vml" xmlns:wp14="http://schemas.microsoft.com/office/word/2010/wordprocessingDrawing" xmlns:wp="http://schemas.openxmlformats.org/drawingml/2006/wordprocessingDrawing" xmlns:w10="urn:schemas-microsoft-com:office:word" xmlns:w="http://schemas.openxmlformats.org/wordprocessingml/2006/main" xmlns:w14="http://schemas.microsoft.com/office/word/2010/wordml" xmlns:w15="http://schemas.microsoft.com/office/word/2012/wordml" xmlns:w16cex="http://schemas.microsoft.com/office/word/2018/wordml/cex" xmlns:w16cid="http://schemas.microsoft.com/office/word/2016/wordml/cid" xmlns:w16="http://schemas.microsoft.com/office/word/2018/wordml" xmlns:w16se="http://schemas.microsoft.com/office/word/2015/wordml/symex" xmlns:wpg="http://schemas.microsoft.com/office/word/2010/wordprocessingGroup" xmlns:wpi="http://schemas.microsoft.com/office/word/2010/wordprocessingInk" xmlns:wne="http://schemas.microsoft.com/office/word/2006/wordml" xmlns:wps="http://schemas.microsoft.com/office/word/2010/wordprocessingShape" mc:Ignorable="w14 w15 w16se w16cid w16 w16cex wp14">
+<w:document xmlns:wpc="http://schemas.microsoft.com/office/word/2010/wordprocessingCanvas" xmlns:cx="http://schemas.microsoft.com/office/drawing/2014/chartex" xmlns:cx1="http://schemas.microsoft.com/office/drawing/2015/9/8/chartex" xmlns:cx2="http://schemas.microsoft.com/office/drawing/2015/10/21/chartex" xmlns:cx3="http://schemas.microsoft.com/office/drawing/2016/5/9/chartex" xmlns:cx4="http://schemas.microsoft.com/office/drawing/2016/5/10/chartex" xmlns:cx5="http://schemas.microsoft.com/office/drawing/2016/5/11/chartex" xmlns:cx6="http://schemas.microsoft.com/office/drawing/2016/5/12/chartex" xmlns:cx7="http://schemas.microsoft.com/office/drawing/2016/5/13/chartex" xmlns:cx8="http://schemas.microsoft.com/office/drawing/2016/5/14/chartex" xmlns:mc="http://schemas.openxmlformats.org/markup-compatibility/2006" xmlns:aink="http://schemas.microsoft.com/office/drawing/2016/ink" xmlns:am3d="http://schemas.microsoft.com/office/drawing/2017/model3d" xmlns:o="urn:schemas-microsoft-com:office:office" xmlns:oel="http://schemas.microsoft.com/office/2019/extlst" xmlns:r="http://schemas.openxmlformats.org/officeDocument/2006/relationships" xmlns:m="http://schemas.openxmlformats.org/officeDocument/2006/math" xmlns:v="urn:schemas-microsoft-com:vml" xmlns:wp14="http://schemas.microsoft.com/office/word/2010/wordprocessingDrawing" xmlns:wp="http://schemas.openxmlformats.org/drawingml/2006/wordprocessingDrawing" xmlns:w10="urn:schemas-microsoft-com:office:word" xmlns:w="http://schemas.openxmlformats.org/wordprocessingml/2006/main" xmlns:w14="http://schemas.microsoft.com/office/word/2010/wordml" xmlns:w15="http://schemas.microsoft.com/office/word/2012/wordml" xmlns:w16cex="http://schemas.microsoft.com/office/word/2018/wordml/cex" xmlns:w16cid="http://schemas.microsoft.com/office/word/2016/wordml/cid" xmlns:w16="http://schemas.microsoft.com/office/word/2018/wordml" xmlns:w16sdtdh="http://schemas.microsoft.com/office/word/2020/wordml/sdtdatahash" xmlns:w16se="http://schemas.microsoft.com/office/word/2015/wordml/symex" xmlns:wpg="http://schemas.microsoft.com/office/word/2010/wordprocessingGroup" xmlns:wpi="http://schemas.microsoft.com/office/word/2010/wordprocessingInk" xmlns:wne="http://schemas.microsoft.com/office/word/2006/wordml" xmlns:wps="http://schemas.microsoft.com/office/word/2010/wordprocessingShape" mc:Ignorable="w14 w15 w16se w16cid w16 w16cex w16sdtdh wp14">
   <w:body>
     <w:p>
       <w:pPr>
@@ -39,7 +39,47 @@
     </w:p>
     <w:p>
       <w:pPr>
-        <w:spacing w:after="0"/>
+        <w:pStyle w:val="KeinLeerraum"/>
+        <w:widowControl w:val="0"/>
+        <w:rPr>
+          <w:lang w:val="en-US"/>
+        </w:rPr>
+      </w:pPr>
+      <w:r>
+        <w:rPr>
+          <w:lang w:val="en-US"/>
+        </w:rPr>
+        <w:t>Email:</w:t>
+      </w:r>
+      <w:r>
+        <w:rPr>
+          <w:lang w:val="en-US"/>
+        </w:rPr>
+        <w:t xml:space="preserve"> </w:t>
+      </w:r>
+      <w:hyperlink r:id="rId4" w:history="1">
+        <w:r>
+          <w:rPr>
+            <w:rStyle w:val="Hyperlink"/>
+            <w:lang w:val="en-US"/>
+          </w:rPr>
+          <w:t>buer</w:t>
+        </w:r>
+        <w:r>
+          <w:rPr>
+            <w:rStyle w:val="Hyperlink"/>
+            <w:lang w:val="en-US"/>
+          </w:rPr>
+          <w:t>o@waldkindergarten-wiesenttal.de</w:t>
+        </w:r>
+      </w:hyperlink>
+    </w:p>
+    <w:p>
+      <w:pPr>
+        <w:spacing w:after="0"/>
+        <w:rPr>
+          <w:lang w:val="en-US"/>
+        </w:rPr>
       </w:pPr>
     </w:p>
     <w:p>
@@ -51,82 +91,121 @@
       </w:r>
     </w:p>
     <w:p>
-      <w:pPr>
-        <w:pStyle w:val="KeinLeerraum"/>
-        <w:keepNext/>
-        <w:keepLines/>
-      </w:pPr>
+      <w:r>
+        <w:t xml:space="preserve">Geschäftsführung: Katja Appel </w:t>
+      </w:r>
+      <w:hyperlink r:id="rId5" w:history="1">
+        <w:r>
+          <w:rPr>
+            <w:rStyle w:val="Hyperlink"/>
+          </w:rPr>
+          <w:t>geschäftsfüh</w:t>
+        </w:r>
+        <w:r>
+          <w:rPr>
+            <w:rStyle w:val="Hyperlink"/>
+          </w:rPr>
+          <w:t>rung@waldkindergarten-wiesenttal.de</w:t>
+        </w:r>
+      </w:hyperlink>
+      <w:r>
+        <w:br/>
+      </w:r>
       <w:r>
         <w:t>1. Vorstand: Ralf Lankes</w:t>
       </w:r>
       <w:r>
+        <w:t xml:space="preserve"> </w:t>
+      </w:r>
+      <w:hyperlink r:id="rId6" w:history="1">
+        <w:r>
+          <w:rPr>
+            <w:rStyle w:val="Hyperlink"/>
+          </w:rPr>
+          <w:t>1.vorstand@waldkindergarten-wiesenttal.de</w:t>
+        </w:r>
+      </w:hyperlink>
+      <w:r>
         <w:br/>
       </w:r>
       <w:r>
-        <w:t>2. Vorstand: Katja Appel</w:t>
+        <w:t xml:space="preserve">2. Vorstand: </w:t>
+      </w:r>
+      <w:r>
+        <w:t xml:space="preserve">Oliver </w:t>
+      </w:r>
+      <w:proofErr w:type="spellStart"/>
+      <w:r>
+        <w:t>Leibfritz</w:t>
+      </w:r>
+      <w:proofErr w:type="spellEnd"/>
+      <w:r>
+        <w:t xml:space="preserve"> </w:t>
+      </w:r>
+      <w:hyperlink r:id="rId7" w:history="1">
+        <w:r>
+          <w:rPr>
+            <w:rStyle w:val="Hyperlink"/>
+          </w:rPr>
+          <w:t>2.vorstand@waldkindergarten-wiesenttal.de</w:t>
+        </w:r>
+      </w:hyperlink>
+      <w:r>
+        <w:t xml:space="preserve"> </w:t>
+      </w:r>
+    </w:p>
+    <w:p>
+      <w:pPr>
+        <w:spacing w:after="0"/>
+      </w:pPr>
+    </w:p>
+    <w:p>
+      <w:pPr>
+        <w:spacing w:after="0"/>
+      </w:pPr>
+      <w:r>
+        <w:t>Herausgeber und Redaktion: Vorstand des Waldkindergartens Wiesenttal e.V. (s.o.)</w:t>
+      </w:r>
+    </w:p>
+    <w:p>
+      <w:pPr>
+        <w:spacing w:after="0"/>
+      </w:pPr>
+    </w:p>
+    <w:p>
+      <w:pPr>
+        <w:spacing w:after="0"/>
+      </w:pPr>
+      <w:r>
+        <w:t>Die Seite mit der Adresse waldkindergarten-wiesenttal.de des Waldkindergarten Wiesenttal e.V. soll den Zugang der Öffentlichkeit zu Informationen über den Waldkindergarten ermöglichen. Sie wird von Mitgliedern des Vereins in ehrenamtlicher Arbeit gepflegt. Ziel ist die Verbreitung genauer und aktueller Informationen.</w:t>
+      </w:r>
+    </w:p>
+    <w:p>
+      <w:pPr>
+        <w:spacing w:after="0"/>
+      </w:pPr>
+    </w:p>
+    <w:p>
+      <w:pPr>
+        <w:spacing w:after="0"/>
+      </w:pPr>
+      <w:r>
+        <w:t>Gestaltung &amp; Produktion:</w:t>
+      </w:r>
+      <w:r>
+        <w:t xml:space="preserve"> Michael Werner</w:t>
       </w:r>
       <w:r>
         <w:br/>
       </w:r>
       <w:r>
-        <w:t>Kassenwart: Marianne Matousek</w:t>
-      </w:r>
-    </w:p>
-    <w:p>
-      <w:pPr>
-        <w:spacing w:after="0"/>
-      </w:pPr>
-    </w:p>
-    <w:p>
-      <w:pPr>
-        <w:spacing w:after="0"/>
-      </w:pPr>
-      <w:r>
-        <w:t>Herausgeber und Redaktion: Vorstand des Waldkindergartens Wiesenttal e.V. (s.o.)</w:t>
-      </w:r>
-    </w:p>
-    <w:p>
-      <w:pPr>
-        <w:spacing w:after="0"/>
-      </w:pPr>
-    </w:p>
-    <w:p>
-      <w:pPr>
-        <w:spacing w:after="0"/>
-      </w:pPr>
-      <w:r>
-        <w:t>Die Seite mit der Adresse waldkindergarten-wiesenttal.de des Waldkindergarten Wiesenttal e.V. soll den Zugang der Öffentlichkeit zu Informationen über den Waldkindergarten ermöglichen. Sie wird von Mitgliedern des Vereins in ehrenamtlicher Arbeit gepflegt. Ziel ist die Verbreitung genauer und aktueller Informationen.</w:t>
-      </w:r>
-    </w:p>
-    <w:p>
-      <w:pPr>
-        <w:spacing w:after="0"/>
-      </w:pPr>
-    </w:p>
-    <w:p>
-      <w:pPr>
-        <w:spacing w:after="0"/>
-      </w:pPr>
-      <w:r>
-        <w:t>Gestaltung &amp; Produktion:</w:t>
-      </w:r>
-      <w:r>
-        <w:t xml:space="preserve"> Michael Werner</w:t>
-      </w:r>
-      <w:r>
-        <w:br/>
-      </w:r>
-      <w:r>
         <w:t xml:space="preserve">Web-Administration und -Programmierung: </w:t>
       </w:r>
       <w:r>
         <w:t>Michael Werner</w:t>
       </w:r>
       <w:r>
-        <w:t xml:space="preserve"> &amp; </w:t>
-      </w:r>
-      <w:r>
-        <w:t>Marek Switajski</w:t>
+        <w:t xml:space="preserve"> &amp; Marek Switajski</w:t>
       </w:r>
     </w:p>
     <w:p>
@@ -154,7 +233,7 @@
         </w:rPr>
         <w:t xml:space="preserve">: </w:t>
       </w:r>
-      <w:hyperlink r:id="rId4" w:history="1">
+      <w:hyperlink r:id="rId8" w:history="1">
         <w:r>
           <w:rPr>
             <w:rStyle w:val="Hyperlink"/>
@@ -263,20 +342,23 @@
         <w:t>eigen</w:t>
       </w:r>
       <w:r>
-        <w:t xml:space="preserve"> macht. Eine ständige Kontrolle der externen Links ist für den Anbieter ohne konkrete Hinweise auf Rechtsverstöße nicht zumutbar. Bei Kenntnis von Rechtsverstößen werden jedoch derartige externe Links unverzüglich gelöscht.</w:t>
-      </w:r>
-    </w:p>
-    <w:p>
-      <w:pPr>
-        <w:spacing w:after="0"/>
-      </w:pPr>
-    </w:p>
-    <w:p>
-      <w:pPr>
-        <w:spacing w:after="0"/>
-      </w:pPr>
+        <w:t xml:space="preserve"> macht. Eine ständige Kontrolle der externen Links ist für den Anbieter ohne konkrete </w:t>
+      </w:r>
       <w:r>
         <w:lastRenderedPageBreak/>
+        <w:t>Hinweise auf Rechtsverstöße nicht zumutbar. Bei Kenntnis von Rechtsverstößen werden jedoch derartige externe Links unverzüglich gelöscht.</w:t>
+      </w:r>
+    </w:p>
+    <w:p>
+      <w:pPr>
+        <w:spacing w:after="0"/>
+      </w:pPr>
+    </w:p>
+    <w:p>
+      <w:pPr>
+        <w:spacing w:after="0"/>
+      </w:pPr>
+      <w:r>
         <w:t>3. Urheber- und Leistungsschutzrechte</w:t>
       </w:r>
     </w:p>
@@ -341,7 +423,7 @@
 </file>
 
 <file path=word/styles.xml><?xml version="1.0" encoding="utf-8"?>
-<w:styles xmlns:mc="http://schemas.openxmlformats.org/markup-compatibility/2006" xmlns:r="http://schemas.openxmlformats.org/officeDocument/2006/relationships" xmlns:w="http://schemas.openxmlformats.org/wordprocessingml/2006/main" xmlns:w14="http://schemas.microsoft.com/office/word/2010/wordml" xmlns:w15="http://schemas.microsoft.com/office/word/2012/wordml" xmlns:w16cex="http://schemas.microsoft.com/office/word/2018/wordml/cex" xmlns:w16cid="http://schemas.microsoft.com/office/word/2016/wordml/cid" xmlns:w16="http://schemas.microsoft.com/office/word/2018/wordml" xmlns:w16se="http://schemas.microsoft.com/office/word/2015/wordml/symex" mc:Ignorable="w14 w15 w16se w16cid w16 w16cex">
+<w:styles xmlns:mc="http://schemas.openxmlformats.org/markup-compatibility/2006" xmlns:r="http://schemas.openxmlformats.org/officeDocument/2006/relationships" xmlns:w="http://schemas.openxmlformats.org/wordprocessingml/2006/main" xmlns:w14="http://schemas.microsoft.com/office/word/2010/wordml" xmlns:w15="http://schemas.microsoft.com/office/word/2012/wordml" xmlns:w16cex="http://schemas.microsoft.com/office/word/2018/wordml/cex" xmlns:w16cid="http://schemas.microsoft.com/office/word/2016/wordml/cid" xmlns:w16="http://schemas.microsoft.com/office/word/2018/wordml" xmlns:w16sdtdh="http://schemas.microsoft.com/office/word/2020/wordml/sdtdatahash" xmlns:w16se="http://schemas.microsoft.com/office/word/2015/wordml/symex" mc:Ignorable="w14 w15 w16se w16cid w16 w16cex w16sdtdh">
   <w:docDefaults>
     <w:rPrDefault>
       <w:rPr>

--- a/src/content/docx/Impressum.docx
+++ b/src/content/docx/Impressum.docx
@@ -49,13 +49,7 @@
         <w:rPr>
           <w:lang w:val="en-US"/>
         </w:rPr>
-        <w:t>Email:</w:t>
-      </w:r>
-      <w:r>
-        <w:rPr>
-          <w:lang w:val="en-US"/>
-        </w:rPr>
-        <w:t xml:space="preserve"> </w:t>
+        <w:t xml:space="preserve">Email: </w:t>
       </w:r>
       <w:hyperlink r:id="rId4" w:history="1">
         <w:r>
@@ -63,14 +57,7 @@
             <w:rStyle w:val="Hyperlink"/>
             <w:lang w:val="en-US"/>
           </w:rPr>
-          <w:t>buer</w:t>
-        </w:r>
-        <w:r>
-          <w:rPr>
-            <w:rStyle w:val="Hyperlink"/>
-            <w:lang w:val="en-US"/>
-          </w:rPr>
-          <w:t>o@waldkindergarten-wiesenttal.de</w:t>
+          <w:t>buero@waldkindergarten-wiesenttal.de</w:t>
         </w:r>
       </w:hyperlink>
     </w:p>
@@ -85,8 +72,14 @@
     <w:p>
       <w:pPr>
         <w:pStyle w:val="berschrift3"/>
-      </w:pPr>
-      <w:r>
+        <w:rPr>
+          <w:lang w:val="en-US"/>
+        </w:rPr>
+      </w:pPr>
+      <w:r>
+        <w:rPr>
+          <w:lang w:val="en-US"/>
+        </w:rPr>
         <w:t>Vorstand</w:t>
       </w:r>
     </w:p>
@@ -99,13 +92,7 @@
           <w:rPr>
             <w:rStyle w:val="Hyperlink"/>
           </w:rPr>
-          <w:t>geschäftsfüh</w:t>
-        </w:r>
-        <w:r>
-          <w:rPr>
-            <w:rStyle w:val="Hyperlink"/>
-          </w:rPr>
-          <w:t>rung@waldkindergarten-wiesenttal.de</w:t>
+          <w:t>geschäftsführung@waldkindergarten-wiesenttal.de</w:t>
         </w:r>
       </w:hyperlink>
       <w:r>
@@ -132,15 +119,7 @@
         <w:t xml:space="preserve">2. Vorstand: </w:t>
       </w:r>
       <w:r>
-        <w:t xml:space="preserve">Oliver </w:t>
-      </w:r>
-      <w:proofErr w:type="spellStart"/>
-      <w:r>
-        <w:t>Leibfritz</w:t>
-      </w:r>
-      <w:proofErr w:type="spellEnd"/>
-      <w:r>
-        <w:t xml:space="preserve"> </w:t>
+        <w:t xml:space="preserve">Oliver Leibfritz </w:t>
       </w:r>
       <w:hyperlink r:id="rId7" w:history="1">
         <w:r>
@@ -265,7 +244,10 @@
         <w:t>Copyright © 20</w:t>
       </w:r>
       <w:r>
-        <w:t>20</w:t>
+        <w:t>2</w:t>
+      </w:r>
+      <w:r>
+        <w:t>3</w:t>
       </w:r>
       <w:r>
         <w:t xml:space="preserve"> Waldkindergarten Wiesenttal e.V.</w:t>

--- a/src/content/docx/Impressum.docx
+++ b/src/content/docx/Impressum.docx
@@ -22,7 +22,7 @@
         <w:br/>
       </w:r>
       <w:r>
-        <w:t>Schauertal 25</w:t>
+        <w:t>Muschelquellenweg 11</w:t>
       </w:r>
       <w:r>
         <w:br/>
@@ -34,7 +34,19 @@
         <w:br/>
       </w:r>
       <w:r>
-        <w:t>Telefon: 09196 / 998466 (DI &amp; DO 8 - 12 Uhr)</w:t>
+        <w:t>Telefon: 09196 / 998466 (D</w:t>
+      </w:r>
+      <w:r>
+        <w:t>i</w:t>
+      </w:r>
+      <w:r>
+        <w:t xml:space="preserve"> &amp; D</w:t>
+      </w:r>
+      <w:r>
+        <w:t>o</w:t>
+      </w:r>
+      <w:r>
+        <w:t xml:space="preserve"> 8 - 12 Uhr)</w:t>
       </w:r>
     </w:p>
     <w:p>
@@ -99,7 +111,10 @@
         <w:br/>
       </w:r>
       <w:r>
-        <w:t>1. Vorstand: Ralf Lankes</w:t>
+        <w:t xml:space="preserve">1. Vorstand: </w:t>
+      </w:r>
+      <w:r>
+        <w:t>Nils Jaehnichen</w:t>
       </w:r>
       <w:r>
         <w:t xml:space="preserve"> </w:t>
@@ -119,7 +134,10 @@
         <w:t xml:space="preserve">2. Vorstand: </w:t>
       </w:r>
       <w:r>
-        <w:t xml:space="preserve">Oliver Leibfritz </w:t>
+        <w:t>Daniela Eisner</w:t>
+      </w:r>
+      <w:r>
+        <w:t xml:space="preserve"> </w:t>
       </w:r>
       <w:hyperlink r:id="rId7" w:history="1">
         <w:r>
@@ -130,13 +148,12 @@
         </w:r>
       </w:hyperlink>
       <w:r>
-        <w:t xml:space="preserve"> </w:t>
-      </w:r>
-    </w:p>
-    <w:p>
-      <w:pPr>
-        <w:spacing w:after="0"/>
-      </w:pPr>
+        <w:br/>
+        <w:t xml:space="preserve">Kassenwart: </w:t>
+      </w:r>
+      <w:r>
+        <w:t>Karin Kropfelder</w:t>
+      </w:r>
     </w:p>
     <w:p>
       <w:pPr>
